--- a/doc/Вычислительные системы, сети и телекоммуникации.docx
+++ b/doc/Вычислительные системы, сети и телекоммуникации.docx
@@ -335,17 +335,6 @@
     </w:p>
     <w:p>
       <w:pPr>
-        <w:spacing w:after="265" w:line="240" w:lineRule="auto"/>
-        <w:contextualSpacing/>
-        <w:rPr>
-          <w:rFonts w:ascii="Times New Roman" w:hAnsi="Times New Roman" w:cs="Times New Roman"/>
-          <w:sz w:val="12"/>
-          <w:szCs w:val="12"/>
-        </w:rPr>
-      </w:pPr>
-    </w:p>
-    <w:p>
-      <w:pPr>
         <w:spacing w:after="274" w:line="240" w:lineRule="auto"/>
         <w:contextualSpacing/>
         <w:rPr>
@@ -1416,17 +1405,6 @@
     </w:p>
     <w:p>
       <w:pPr>
-        <w:spacing w:after="265" w:line="240" w:lineRule="auto"/>
-        <w:contextualSpacing/>
-        <w:rPr>
-          <w:rFonts w:ascii="Times New Roman" w:hAnsi="Times New Roman" w:cs="Times New Roman"/>
-          <w:sz w:val="12"/>
-          <w:szCs w:val="12"/>
-        </w:rPr>
-      </w:pPr>
-    </w:p>
-    <w:p>
-      <w:pPr>
         <w:spacing w:after="274" w:line="240" w:lineRule="auto"/>
         <w:contextualSpacing/>
         <w:rPr>
@@ -1701,6 +1679,7 @@
           <w:b/>
           <w:sz w:val="12"/>
           <w:szCs w:val="12"/>
+          <w:lang w:val="ru-RU"/>
         </w:rPr>
         <w:t xml:space="preserve">1. </w:t>
       </w:r>
@@ -1795,17 +1774,7 @@
           <w:szCs w:val="12"/>
           <w:lang w:val="ru-RU"/>
         </w:rPr>
-        <w:t xml:space="preserve">2. </w:t>
-      </w:r>
-      <w:r>
-        <w:rPr>
-          <w:rFonts w:ascii="Times New Roman" w:hAnsi="Times New Roman" w:cs="Times New Roman"/>
-          <w:b/>
-          <w:sz w:val="12"/>
-          <w:szCs w:val="12"/>
-          <w:lang w:val="ru-RU"/>
-        </w:rPr>
-        <w:t>Канальный уровень</w:t>
+        <w:t>2. Канальный уровень</w:t>
       </w:r>
       <w:r>
         <w:rPr>
@@ -1922,17 +1891,7 @@
           <w:szCs w:val="12"/>
           <w:lang w:val="ru-RU"/>
         </w:rPr>
-        <w:t xml:space="preserve">3. </w:t>
-      </w:r>
-      <w:r>
-        <w:rPr>
-          <w:rFonts w:ascii="Times New Roman" w:hAnsi="Times New Roman" w:cs="Times New Roman"/>
-          <w:b/>
-          <w:sz w:val="12"/>
-          <w:szCs w:val="12"/>
-          <w:lang w:val="ru-RU"/>
-        </w:rPr>
-        <w:t>Сетевой уровень</w:t>
+        <w:t>3. Сетевой уровень</w:t>
       </w:r>
       <w:r>
         <w:rPr>
@@ -2561,17 +2520,7 @@
           <w:szCs w:val="12"/>
           <w:lang w:val="ru-RU"/>
         </w:rPr>
-        <w:t xml:space="preserve">2. </w:t>
-      </w:r>
-      <w:r>
-        <w:rPr>
-          <w:rFonts w:ascii="Times New Roman" w:hAnsi="Times New Roman" w:cs="Times New Roman"/>
-          <w:b/>
-          <w:sz w:val="12"/>
-          <w:szCs w:val="12"/>
-          <w:lang w:val="ru-RU"/>
-        </w:rPr>
-        <w:t>Межсетевой уровень</w:t>
+        <w:t>2. Межсетевой уровень</w:t>
       </w:r>
       <w:r>
         <w:rPr>
@@ -2675,17 +2624,7 @@
           <w:szCs w:val="12"/>
           <w:lang w:val="ru-RU"/>
         </w:rPr>
-        <w:t xml:space="preserve">3. </w:t>
-      </w:r>
-      <w:r>
-        <w:rPr>
-          <w:rFonts w:ascii="Times New Roman" w:hAnsi="Times New Roman" w:cs="Times New Roman"/>
-          <w:b/>
-          <w:sz w:val="12"/>
-          <w:szCs w:val="12"/>
-          <w:lang w:val="ru-RU"/>
-        </w:rPr>
-        <w:t>Транспортный уровень</w:t>
+        <w:t>3. Транспортный уровень</w:t>
       </w:r>
       <w:r>
         <w:rPr>
@@ -2768,17 +2707,7 @@
           <w:szCs w:val="12"/>
           <w:lang w:val="ru-RU"/>
         </w:rPr>
-        <w:t xml:space="preserve">4. </w:t>
-      </w:r>
-      <w:r>
-        <w:rPr>
-          <w:rFonts w:ascii="Times New Roman" w:hAnsi="Times New Roman" w:cs="Times New Roman"/>
-          <w:b/>
-          <w:sz w:val="12"/>
-          <w:szCs w:val="12"/>
-          <w:lang w:val="ru-RU"/>
-        </w:rPr>
-        <w:t>Прикладной уровень</w:t>
+        <w:t>4. Прикладной уровень</w:t>
       </w:r>
       <w:r>
         <w:rPr>
@@ -3052,6 +2981,7 @@
           <w:rFonts w:ascii="Times New Roman" w:hAnsi="Times New Roman" w:cs="Times New Roman"/>
           <w:sz w:val="12"/>
           <w:szCs w:val="12"/>
+          <w:lang w:val="ru-RU"/>
         </w:rPr>
       </w:pPr>
       <w:r>
@@ -3124,6 +3054,7 @@
           <w:rFonts w:ascii="Times New Roman" w:hAnsi="Times New Roman" w:cs="Times New Roman"/>
           <w:sz w:val="12"/>
           <w:szCs w:val="12"/>
+          <w:lang w:val="ru-RU"/>
         </w:rPr>
       </w:pPr>
     </w:p>
@@ -4157,6 +4088,7 @@
           <w:rFonts w:ascii="Times New Roman" w:hAnsi="Times New Roman" w:cs="Times New Roman"/>
           <w:sz w:val="12"/>
           <w:szCs w:val="12"/>
+          <w:lang w:val="ru-RU"/>
         </w:rPr>
         <w:t xml:space="preserve">    </w:t>
       </w:r>
@@ -4795,27 +4727,37 @@
           <w:rFonts w:ascii="Times New Roman" w:hAnsi="Times New Roman" w:cs="Times New Roman"/>
           <w:sz w:val="12"/>
           <w:szCs w:val="12"/>
-        </w:rPr>
-      </w:pPr>
-      <w:proofErr w:type="spellStart"/>
-      <w:r>
-        <w:rPr>
-          <w:rFonts w:ascii="Times New Roman" w:hAnsi="Times New Roman" w:cs="Times New Roman"/>
-          <w:b/>
-          <w:sz w:val="12"/>
-          <w:szCs w:val="12"/>
-        </w:rPr>
-        <w:t>Компоненты</w:t>
-      </w:r>
-      <w:proofErr w:type="spellEnd"/>
-      <w:r>
-        <w:rPr>
-          <w:rFonts w:ascii="Times New Roman" w:hAnsi="Times New Roman" w:cs="Times New Roman"/>
-          <w:b/>
-          <w:sz w:val="12"/>
-          <w:szCs w:val="12"/>
-        </w:rPr>
-        <w:t xml:space="preserve"> MPLS:</w:t>
+          <w:lang w:val="ru-RU"/>
+        </w:rPr>
+      </w:pPr>
+      <w:r>
+        <w:rPr>
+          <w:rFonts w:ascii="Times New Roman" w:hAnsi="Times New Roman" w:cs="Times New Roman"/>
+          <w:b/>
+          <w:sz w:val="12"/>
+          <w:szCs w:val="12"/>
+          <w:lang w:val="ru-RU"/>
+        </w:rPr>
+        <w:t xml:space="preserve">Компоненты </w:t>
+      </w:r>
+      <w:r>
+        <w:rPr>
+          <w:rFonts w:ascii="Times New Roman" w:hAnsi="Times New Roman" w:cs="Times New Roman"/>
+          <w:b/>
+          <w:sz w:val="12"/>
+          <w:szCs w:val="12"/>
+        </w:rPr>
+        <w:t>MPLS</w:t>
+      </w:r>
+      <w:r>
+        <w:rPr>
+          <w:rFonts w:ascii="Times New Roman" w:hAnsi="Times New Roman" w:cs="Times New Roman"/>
+          <w:b/>
+          <w:sz w:val="12"/>
+          <w:szCs w:val="12"/>
+          <w:lang w:val="ru-RU"/>
+        </w:rPr>
+        <w:t>:</w:t>
       </w:r>
     </w:p>
     <w:p>
@@ -4827,22 +4769,91 @@
           <w:rFonts w:ascii="Times New Roman" w:hAnsi="Times New Roman" w:cs="Times New Roman"/>
           <w:sz w:val="12"/>
           <w:szCs w:val="12"/>
-        </w:rPr>
-      </w:pPr>
-      <w:r>
-        <w:rPr>
-          <w:rFonts w:ascii="Times New Roman" w:hAnsi="Times New Roman" w:cs="Times New Roman"/>
-          <w:b/>
-          <w:sz w:val="12"/>
-          <w:szCs w:val="12"/>
-        </w:rPr>
-        <w:t>LSR (Label Switching Router)</w:t>
-      </w:r>
-      <w:r>
-        <w:rPr>
-          <w:rFonts w:ascii="Times New Roman" w:hAnsi="Times New Roman" w:cs="Times New Roman"/>
-          <w:sz w:val="12"/>
-          <w:szCs w:val="12"/>
+          <w:lang w:val="ru-RU"/>
+        </w:rPr>
+      </w:pPr>
+      <w:r>
+        <w:rPr>
+          <w:rFonts w:ascii="Times New Roman" w:hAnsi="Times New Roman" w:cs="Times New Roman"/>
+          <w:b/>
+          <w:sz w:val="12"/>
+          <w:szCs w:val="12"/>
+        </w:rPr>
+        <w:t>LSR</w:t>
+      </w:r>
+      <w:r>
+        <w:rPr>
+          <w:rFonts w:ascii="Times New Roman" w:hAnsi="Times New Roman" w:cs="Times New Roman"/>
+          <w:b/>
+          <w:sz w:val="12"/>
+          <w:szCs w:val="12"/>
+          <w:lang w:val="ru-RU"/>
+        </w:rPr>
+        <w:t xml:space="preserve"> (</w:t>
+      </w:r>
+      <w:r>
+        <w:rPr>
+          <w:rFonts w:ascii="Times New Roman" w:hAnsi="Times New Roman" w:cs="Times New Roman"/>
+          <w:b/>
+          <w:sz w:val="12"/>
+          <w:szCs w:val="12"/>
+        </w:rPr>
+        <w:t>Label</w:t>
+      </w:r>
+      <w:r>
+        <w:rPr>
+          <w:rFonts w:ascii="Times New Roman" w:hAnsi="Times New Roman" w:cs="Times New Roman"/>
+          <w:b/>
+          <w:sz w:val="12"/>
+          <w:szCs w:val="12"/>
+          <w:lang w:val="ru-RU"/>
+        </w:rPr>
+        <w:t xml:space="preserve"> </w:t>
+      </w:r>
+      <w:r>
+        <w:rPr>
+          <w:rFonts w:ascii="Times New Roman" w:hAnsi="Times New Roman" w:cs="Times New Roman"/>
+          <w:b/>
+          <w:sz w:val="12"/>
+          <w:szCs w:val="12"/>
+        </w:rPr>
+        <w:t>Switching</w:t>
+      </w:r>
+      <w:r>
+        <w:rPr>
+          <w:rFonts w:ascii="Times New Roman" w:hAnsi="Times New Roman" w:cs="Times New Roman"/>
+          <w:b/>
+          <w:sz w:val="12"/>
+          <w:szCs w:val="12"/>
+          <w:lang w:val="ru-RU"/>
+        </w:rPr>
+        <w:t xml:space="preserve"> </w:t>
+      </w:r>
+      <w:r>
+        <w:rPr>
+          <w:rFonts w:ascii="Times New Roman" w:hAnsi="Times New Roman" w:cs="Times New Roman"/>
+          <w:b/>
+          <w:sz w:val="12"/>
+          <w:szCs w:val="12"/>
+        </w:rPr>
+        <w:t>Router</w:t>
+      </w:r>
+      <w:r>
+        <w:rPr>
+          <w:rFonts w:ascii="Times New Roman" w:hAnsi="Times New Roman" w:cs="Times New Roman"/>
+          <w:b/>
+          <w:sz w:val="12"/>
+          <w:szCs w:val="12"/>
+          <w:lang w:val="ru-RU"/>
+        </w:rPr>
+        <w:t>)</w:t>
+      </w:r>
+      <w:r>
+        <w:rPr>
+          <w:rFonts w:ascii="Times New Roman" w:hAnsi="Times New Roman" w:cs="Times New Roman"/>
+          <w:sz w:val="12"/>
+          <w:szCs w:val="12"/>
+          <w:lang w:val="ru-RU"/>
         </w:rPr>
         <w:t xml:space="preserve"> – коммутация по меткам</w:t>
       </w:r>
@@ -4856,22 +4867,91 @@
           <w:rFonts w:ascii="Times New Roman" w:hAnsi="Times New Roman" w:cs="Times New Roman"/>
           <w:sz w:val="12"/>
           <w:szCs w:val="12"/>
-        </w:rPr>
-      </w:pPr>
-      <w:r>
-        <w:rPr>
-          <w:rFonts w:ascii="Times New Roman" w:hAnsi="Times New Roman" w:cs="Times New Roman"/>
-          <w:b/>
-          <w:sz w:val="12"/>
-          <w:szCs w:val="12"/>
-        </w:rPr>
-        <w:t xml:space="preserve">LER (Label Edge Router) </w:t>
-      </w:r>
-      <w:r>
-        <w:rPr>
-          <w:rFonts w:ascii="Times New Roman" w:hAnsi="Times New Roman" w:cs="Times New Roman"/>
-          <w:sz w:val="12"/>
-          <w:szCs w:val="12"/>
+          <w:lang w:val="ru-RU"/>
+        </w:rPr>
+      </w:pPr>
+      <w:r>
+        <w:rPr>
+          <w:rFonts w:ascii="Times New Roman" w:hAnsi="Times New Roman" w:cs="Times New Roman"/>
+          <w:b/>
+          <w:sz w:val="12"/>
+          <w:szCs w:val="12"/>
+        </w:rPr>
+        <w:t>LER</w:t>
+      </w:r>
+      <w:r>
+        <w:rPr>
+          <w:rFonts w:ascii="Times New Roman" w:hAnsi="Times New Roman" w:cs="Times New Roman"/>
+          <w:b/>
+          <w:sz w:val="12"/>
+          <w:szCs w:val="12"/>
+          <w:lang w:val="ru-RU"/>
+        </w:rPr>
+        <w:t xml:space="preserve"> (</w:t>
+      </w:r>
+      <w:r>
+        <w:rPr>
+          <w:rFonts w:ascii="Times New Roman" w:hAnsi="Times New Roman" w:cs="Times New Roman"/>
+          <w:b/>
+          <w:sz w:val="12"/>
+          <w:szCs w:val="12"/>
+        </w:rPr>
+        <w:t>Label</w:t>
+      </w:r>
+      <w:r>
+        <w:rPr>
+          <w:rFonts w:ascii="Times New Roman" w:hAnsi="Times New Roman" w:cs="Times New Roman"/>
+          <w:b/>
+          <w:sz w:val="12"/>
+          <w:szCs w:val="12"/>
+          <w:lang w:val="ru-RU"/>
+        </w:rPr>
+        <w:t xml:space="preserve"> </w:t>
+      </w:r>
+      <w:r>
+        <w:rPr>
+          <w:rFonts w:ascii="Times New Roman" w:hAnsi="Times New Roman" w:cs="Times New Roman"/>
+          <w:b/>
+          <w:sz w:val="12"/>
+          <w:szCs w:val="12"/>
+        </w:rPr>
+        <w:t>Edge</w:t>
+      </w:r>
+      <w:r>
+        <w:rPr>
+          <w:rFonts w:ascii="Times New Roman" w:hAnsi="Times New Roman" w:cs="Times New Roman"/>
+          <w:b/>
+          <w:sz w:val="12"/>
+          <w:szCs w:val="12"/>
+          <w:lang w:val="ru-RU"/>
+        </w:rPr>
+        <w:t xml:space="preserve"> </w:t>
+      </w:r>
+      <w:r>
+        <w:rPr>
+          <w:rFonts w:ascii="Times New Roman" w:hAnsi="Times New Roman" w:cs="Times New Roman"/>
+          <w:b/>
+          <w:sz w:val="12"/>
+          <w:szCs w:val="12"/>
+        </w:rPr>
+        <w:t>Router</w:t>
+      </w:r>
+      <w:r>
+        <w:rPr>
+          <w:rFonts w:ascii="Times New Roman" w:hAnsi="Times New Roman" w:cs="Times New Roman"/>
+          <w:b/>
+          <w:sz w:val="12"/>
+          <w:szCs w:val="12"/>
+          <w:lang w:val="ru-RU"/>
+        </w:rPr>
+        <w:t xml:space="preserve">) </w:t>
+      </w:r>
+      <w:r>
+        <w:rPr>
+          <w:rFonts w:ascii="Times New Roman" w:hAnsi="Times New Roman" w:cs="Times New Roman"/>
+          <w:sz w:val="12"/>
+          <w:szCs w:val="12"/>
+          <w:lang w:val="ru-RU"/>
         </w:rPr>
         <w:t xml:space="preserve">– граничный маршрутизатор • </w:t>
       </w:r>
@@ -4882,13 +4962,81 @@
           <w:sz w:val="12"/>
           <w:szCs w:val="12"/>
         </w:rPr>
-        <w:t>LSP (Label Switched Path)</w:t>
-      </w:r>
-      <w:r>
-        <w:rPr>
-          <w:rFonts w:ascii="Times New Roman" w:hAnsi="Times New Roman" w:cs="Times New Roman"/>
-          <w:sz w:val="12"/>
-          <w:szCs w:val="12"/>
+        <w:t>LSP</w:t>
+      </w:r>
+      <w:r>
+        <w:rPr>
+          <w:rFonts w:ascii="Times New Roman" w:hAnsi="Times New Roman" w:cs="Times New Roman"/>
+          <w:b/>
+          <w:sz w:val="12"/>
+          <w:szCs w:val="12"/>
+          <w:lang w:val="ru-RU"/>
+        </w:rPr>
+        <w:t xml:space="preserve"> (</w:t>
+      </w:r>
+      <w:r>
+        <w:rPr>
+          <w:rFonts w:ascii="Times New Roman" w:hAnsi="Times New Roman" w:cs="Times New Roman"/>
+          <w:b/>
+          <w:sz w:val="12"/>
+          <w:szCs w:val="12"/>
+        </w:rPr>
+        <w:t>Label</w:t>
+      </w:r>
+      <w:r>
+        <w:rPr>
+          <w:rFonts w:ascii="Times New Roman" w:hAnsi="Times New Roman" w:cs="Times New Roman"/>
+          <w:b/>
+          <w:sz w:val="12"/>
+          <w:szCs w:val="12"/>
+          <w:lang w:val="ru-RU"/>
+        </w:rPr>
+        <w:t xml:space="preserve"> </w:t>
+      </w:r>
+      <w:r>
+        <w:rPr>
+          <w:rFonts w:ascii="Times New Roman" w:hAnsi="Times New Roman" w:cs="Times New Roman"/>
+          <w:b/>
+          <w:sz w:val="12"/>
+          <w:szCs w:val="12"/>
+        </w:rPr>
+        <w:t>Switched</w:t>
+      </w:r>
+      <w:r>
+        <w:rPr>
+          <w:rFonts w:ascii="Times New Roman" w:hAnsi="Times New Roman" w:cs="Times New Roman"/>
+          <w:b/>
+          <w:sz w:val="12"/>
+          <w:szCs w:val="12"/>
+          <w:lang w:val="ru-RU"/>
+        </w:rPr>
+        <w:t xml:space="preserve"> </w:t>
+      </w:r>
+      <w:r>
+        <w:rPr>
+          <w:rFonts w:ascii="Times New Roman" w:hAnsi="Times New Roman" w:cs="Times New Roman"/>
+          <w:b/>
+          <w:sz w:val="12"/>
+          <w:szCs w:val="12"/>
+        </w:rPr>
+        <w:t>Path</w:t>
+      </w:r>
+      <w:r>
+        <w:rPr>
+          <w:rFonts w:ascii="Times New Roman" w:hAnsi="Times New Roman" w:cs="Times New Roman"/>
+          <w:b/>
+          <w:sz w:val="12"/>
+          <w:szCs w:val="12"/>
+          <w:lang w:val="ru-RU"/>
+        </w:rPr>
+        <w:t>)</w:t>
+      </w:r>
+      <w:r>
+        <w:rPr>
+          <w:rFonts w:ascii="Times New Roman" w:hAnsi="Times New Roman" w:cs="Times New Roman"/>
+          <w:sz w:val="12"/>
+          <w:szCs w:val="12"/>
+          <w:lang w:val="ru-RU"/>
         </w:rPr>
         <w:t xml:space="preserve"> – путь через сеть</w:t>
       </w:r>
@@ -4930,6 +5078,7 @@
           <w:rFonts w:ascii="Times New Roman" w:hAnsi="Times New Roman" w:cs="Times New Roman"/>
           <w:sz w:val="12"/>
           <w:szCs w:val="12"/>
+          <w:lang w:val="ru-RU"/>
         </w:rPr>
       </w:pPr>
       <w:r>
@@ -5020,6 +5169,7 @@
           <w:rFonts w:ascii="Times New Roman" w:hAnsi="Times New Roman" w:cs="Times New Roman"/>
           <w:sz w:val="12"/>
           <w:szCs w:val="12"/>
+          <w:lang w:val="ru-RU"/>
         </w:rPr>
       </w:pPr>
     </w:p>
@@ -5262,17 +5412,7 @@
           <w:szCs w:val="12"/>
           <w:lang w:val="ru-RU"/>
         </w:rPr>
-        <w:t xml:space="preserve">1. </w:t>
-      </w:r>
-      <w:r>
-        <w:rPr>
-          <w:rFonts w:ascii="Times New Roman" w:hAnsi="Times New Roman" w:cs="Times New Roman"/>
-          <w:b/>
-          <w:sz w:val="12"/>
-          <w:szCs w:val="12"/>
-          <w:lang w:val="ru-RU"/>
-        </w:rPr>
-        <w:t>Пропускная способность (</w:t>
+        <w:t>1. Пропускная способность (</w:t>
       </w:r>
       <w:r>
         <w:rPr>
@@ -5323,17 +5463,7 @@
           <w:szCs w:val="12"/>
           <w:lang w:val="ru-RU"/>
         </w:rPr>
-        <w:t xml:space="preserve">2. </w:t>
-      </w:r>
-      <w:r>
-        <w:rPr>
-          <w:rFonts w:ascii="Times New Roman" w:hAnsi="Times New Roman" w:cs="Times New Roman"/>
-          <w:b/>
-          <w:sz w:val="12"/>
-          <w:szCs w:val="12"/>
-          <w:lang w:val="ru-RU"/>
-        </w:rPr>
-        <w:t>Задержка (</w:t>
+        <w:t>2. Задержка (</w:t>
       </w:r>
       <w:r>
         <w:rPr>
@@ -5420,17 +5550,7 @@
           <w:szCs w:val="12"/>
           <w:lang w:val="ru-RU"/>
         </w:rPr>
-        <w:t xml:space="preserve">3. </w:t>
-      </w:r>
-      <w:r>
-        <w:rPr>
-          <w:rFonts w:ascii="Times New Roman" w:hAnsi="Times New Roman" w:cs="Times New Roman"/>
-          <w:b/>
-          <w:sz w:val="12"/>
-          <w:szCs w:val="12"/>
-          <w:lang w:val="ru-RU"/>
-        </w:rPr>
-        <w:t>Джиттер (</w:t>
+        <w:t>3. Джиттер (</w:t>
       </w:r>
       <w:r>
         <w:rPr>
@@ -5481,17 +5601,7 @@
           <w:szCs w:val="12"/>
           <w:lang w:val="ru-RU"/>
         </w:rPr>
-        <w:t xml:space="preserve">4. </w:t>
-      </w:r>
-      <w:r>
-        <w:rPr>
-          <w:rFonts w:ascii="Times New Roman" w:hAnsi="Times New Roman" w:cs="Times New Roman"/>
-          <w:b/>
-          <w:sz w:val="12"/>
-          <w:szCs w:val="12"/>
-          <w:lang w:val="ru-RU"/>
-        </w:rPr>
-        <w:t>Потери пакетов (</w:t>
+        <w:t>4. Потери пакетов (</w:t>
       </w:r>
       <w:r>
         <w:rPr>
@@ -5561,17 +5671,7 @@
           <w:szCs w:val="12"/>
           <w:lang w:val="ru-RU"/>
         </w:rPr>
-        <w:t xml:space="preserve">5. </w:t>
-      </w:r>
-      <w:r>
-        <w:rPr>
-          <w:rFonts w:ascii="Times New Roman" w:hAnsi="Times New Roman" w:cs="Times New Roman"/>
-          <w:b/>
-          <w:sz w:val="12"/>
-          <w:szCs w:val="12"/>
-          <w:lang w:val="ru-RU"/>
-        </w:rPr>
-        <w:t>Доступность (</w:t>
+        <w:t>5. Доступность (</w:t>
       </w:r>
       <w:r>
         <w:rPr>
@@ -5731,15 +5831,195 @@
           <w:rFonts w:ascii="Times New Roman" w:hAnsi="Times New Roman" w:cs="Times New Roman"/>
           <w:sz w:val="12"/>
           <w:szCs w:val="12"/>
-        </w:rPr>
-      </w:pPr>
-      <w:r>
-        <w:rPr>
-          <w:rFonts w:ascii="Times New Roman" w:hAnsi="Times New Roman" w:cs="Times New Roman"/>
-          <w:sz w:val="12"/>
-          <w:szCs w:val="12"/>
-        </w:rPr>
-        <w:t>◦ Маркировка: ToS/DSCP (IPv4), Traffic Class (IPv6), CoS (802.1p), EXP (MPLS)</w:t>
+          <w:lang w:val="ru-RU"/>
+        </w:rPr>
+      </w:pPr>
+      <w:r>
+        <w:rPr>
+          <w:rFonts w:ascii="Times New Roman" w:hAnsi="Times New Roman" w:cs="Times New Roman"/>
+          <w:sz w:val="12"/>
+          <w:szCs w:val="12"/>
+          <w:lang w:val="ru-RU"/>
+        </w:rPr>
+        <w:t xml:space="preserve">◦ Маркировка: </w:t>
+      </w:r>
+      <w:proofErr w:type="spellStart"/>
+      <w:r>
+        <w:rPr>
+          <w:rFonts w:ascii="Times New Roman" w:hAnsi="Times New Roman" w:cs="Times New Roman"/>
+          <w:sz w:val="12"/>
+          <w:szCs w:val="12"/>
+        </w:rPr>
+        <w:t>ToS</w:t>
+      </w:r>
+      <w:proofErr w:type="spellEnd"/>
+      <w:r>
+        <w:rPr>
+          <w:rFonts w:ascii="Times New Roman" w:hAnsi="Times New Roman" w:cs="Times New Roman"/>
+          <w:sz w:val="12"/>
+          <w:szCs w:val="12"/>
+          <w:lang w:val="ru-RU"/>
+        </w:rPr>
+        <w:t>/</w:t>
+      </w:r>
+      <w:r>
+        <w:rPr>
+          <w:rFonts w:ascii="Times New Roman" w:hAnsi="Times New Roman" w:cs="Times New Roman"/>
+          <w:sz w:val="12"/>
+          <w:szCs w:val="12"/>
+        </w:rPr>
+        <w:t>DSCP</w:t>
+      </w:r>
+      <w:r>
+        <w:rPr>
+          <w:rFonts w:ascii="Times New Roman" w:hAnsi="Times New Roman" w:cs="Times New Roman"/>
+          <w:sz w:val="12"/>
+          <w:szCs w:val="12"/>
+          <w:lang w:val="ru-RU"/>
+        </w:rPr>
+        <w:t xml:space="preserve"> (</w:t>
+      </w:r>
+      <w:proofErr w:type="spellStart"/>
+      <w:r>
+        <w:rPr>
+          <w:rFonts w:ascii="Times New Roman" w:hAnsi="Times New Roman" w:cs="Times New Roman"/>
+          <w:sz w:val="12"/>
+          <w:szCs w:val="12"/>
+        </w:rPr>
+        <w:t>IPv</w:t>
+      </w:r>
+      <w:proofErr w:type="spellEnd"/>
+      <w:r>
+        <w:rPr>
+          <w:rFonts w:ascii="Times New Roman" w:hAnsi="Times New Roman" w:cs="Times New Roman"/>
+          <w:sz w:val="12"/>
+          <w:szCs w:val="12"/>
+          <w:lang w:val="ru-RU"/>
+        </w:rPr>
+        <w:t xml:space="preserve">4), </w:t>
+      </w:r>
+      <w:r>
+        <w:rPr>
+          <w:rFonts w:ascii="Times New Roman" w:hAnsi="Times New Roman" w:cs="Times New Roman"/>
+          <w:sz w:val="12"/>
+          <w:szCs w:val="12"/>
+        </w:rPr>
+        <w:t>Traffic</w:t>
+      </w:r>
+      <w:r>
+        <w:rPr>
+          <w:rFonts w:ascii="Times New Roman" w:hAnsi="Times New Roman" w:cs="Times New Roman"/>
+          <w:sz w:val="12"/>
+          <w:szCs w:val="12"/>
+          <w:lang w:val="ru-RU"/>
+        </w:rPr>
+        <w:t xml:space="preserve"> </w:t>
+      </w:r>
+      <w:r>
+        <w:rPr>
+          <w:rFonts w:ascii="Times New Roman" w:hAnsi="Times New Roman" w:cs="Times New Roman"/>
+          <w:sz w:val="12"/>
+          <w:szCs w:val="12"/>
+        </w:rPr>
+        <w:t>Class</w:t>
+      </w:r>
+      <w:r>
+        <w:rPr>
+          <w:rFonts w:ascii="Times New Roman" w:hAnsi="Times New Roman" w:cs="Times New Roman"/>
+          <w:sz w:val="12"/>
+          <w:szCs w:val="12"/>
+          <w:lang w:val="ru-RU"/>
+        </w:rPr>
+        <w:t xml:space="preserve"> (</w:t>
+      </w:r>
+      <w:proofErr w:type="spellStart"/>
+      <w:r>
+        <w:rPr>
+          <w:rFonts w:ascii="Times New Roman" w:hAnsi="Times New Roman" w:cs="Times New Roman"/>
+          <w:sz w:val="12"/>
+          <w:szCs w:val="12"/>
+        </w:rPr>
+        <w:t>IPv</w:t>
+      </w:r>
+      <w:proofErr w:type="spellEnd"/>
+      <w:r>
+        <w:rPr>
+          <w:rFonts w:ascii="Times New Roman" w:hAnsi="Times New Roman" w:cs="Times New Roman"/>
+          <w:sz w:val="12"/>
+          <w:szCs w:val="12"/>
+          <w:lang w:val="ru-RU"/>
+        </w:rPr>
+        <w:t xml:space="preserve">6), </w:t>
+      </w:r>
+      <w:proofErr w:type="spellStart"/>
+      <w:r>
+        <w:rPr>
+          <w:rFonts w:ascii="Times New Roman" w:hAnsi="Times New Roman" w:cs="Times New Roman"/>
+          <w:sz w:val="12"/>
+          <w:szCs w:val="12"/>
+        </w:rPr>
+        <w:t>CoS</w:t>
+      </w:r>
+      <w:proofErr w:type="spellEnd"/>
+      <w:r>
+        <w:rPr>
+          <w:rFonts w:ascii="Times New Roman" w:hAnsi="Times New Roman" w:cs="Times New Roman"/>
+          <w:sz w:val="12"/>
+          <w:szCs w:val="12"/>
+          <w:lang w:val="ru-RU"/>
+        </w:rPr>
+        <w:t xml:space="preserve"> (802.1</w:t>
+      </w:r>
+      <w:r>
+        <w:rPr>
+          <w:rFonts w:ascii="Times New Roman" w:hAnsi="Times New Roman" w:cs="Times New Roman"/>
+          <w:sz w:val="12"/>
+          <w:szCs w:val="12"/>
+        </w:rPr>
+        <w:t>p</w:t>
+      </w:r>
+      <w:r>
+        <w:rPr>
+          <w:rFonts w:ascii="Times New Roman" w:hAnsi="Times New Roman" w:cs="Times New Roman"/>
+          <w:sz w:val="12"/>
+          <w:szCs w:val="12"/>
+          <w:lang w:val="ru-RU"/>
+        </w:rPr>
+        <w:t xml:space="preserve">), </w:t>
+      </w:r>
+      <w:r>
+        <w:rPr>
+          <w:rFonts w:ascii="Times New Roman" w:hAnsi="Times New Roman" w:cs="Times New Roman"/>
+          <w:sz w:val="12"/>
+          <w:szCs w:val="12"/>
+        </w:rPr>
+        <w:t>EXP</w:t>
+      </w:r>
+      <w:r>
+        <w:rPr>
+          <w:rFonts w:ascii="Times New Roman" w:hAnsi="Times New Roman" w:cs="Times New Roman"/>
+          <w:sz w:val="12"/>
+          <w:szCs w:val="12"/>
+          <w:lang w:val="ru-RU"/>
+        </w:rPr>
+        <w:t xml:space="preserve"> (</w:t>
+      </w:r>
+      <w:r>
+        <w:rPr>
+          <w:rFonts w:ascii="Times New Roman" w:hAnsi="Times New Roman" w:cs="Times New Roman"/>
+          <w:sz w:val="12"/>
+          <w:szCs w:val="12"/>
+        </w:rPr>
+        <w:t>MPLS</w:t>
+      </w:r>
+      <w:r>
+        <w:rPr>
+          <w:rFonts w:ascii="Times New Roman" w:hAnsi="Times New Roman" w:cs="Times New Roman"/>
+          <w:sz w:val="12"/>
+          <w:szCs w:val="12"/>
+          <w:lang w:val="ru-RU"/>
+        </w:rPr>
+        <w:t>)</w:t>
       </w:r>
     </w:p>
     <w:p>
@@ -6483,6 +6763,7 @@
           <w:rFonts w:ascii="Times New Roman" w:hAnsi="Times New Roman" w:cs="Times New Roman"/>
           <w:sz w:val="12"/>
           <w:szCs w:val="12"/>
+          <w:lang w:val="ru-RU"/>
         </w:rPr>
       </w:pPr>
       <w:r>
@@ -6554,6 +6835,7 @@
           <w:rFonts w:ascii="Times New Roman" w:hAnsi="Times New Roman" w:cs="Times New Roman"/>
           <w:sz w:val="12"/>
           <w:szCs w:val="12"/>
+          <w:lang w:val="ru-RU"/>
         </w:rPr>
       </w:pPr>
     </w:p>
@@ -6565,6 +6847,7 @@
           <w:rFonts w:ascii="Times New Roman" w:hAnsi="Times New Roman" w:cs="Times New Roman"/>
           <w:sz w:val="12"/>
           <w:szCs w:val="12"/>
+          <w:lang w:val="ru-RU"/>
         </w:rPr>
       </w:pPr>
     </w:p>
@@ -6576,6 +6859,7 @@
           <w:rFonts w:ascii="Times New Roman" w:hAnsi="Times New Roman" w:cs="Times New Roman"/>
           <w:sz w:val="12"/>
           <w:szCs w:val="12"/>
+          <w:lang w:val="ru-RU"/>
         </w:rPr>
       </w:pPr>
     </w:p>
@@ -6587,6 +6871,7 @@
           <w:rFonts w:ascii="Times New Roman" w:hAnsi="Times New Roman" w:cs="Times New Roman"/>
           <w:sz w:val="12"/>
           <w:szCs w:val="12"/>
+          <w:lang w:val="ru-RU"/>
         </w:rPr>
       </w:pPr>
     </w:p>
@@ -6598,6 +6883,7 @@
           <w:rFonts w:ascii="Times New Roman" w:hAnsi="Times New Roman" w:cs="Times New Roman"/>
           <w:sz w:val="12"/>
           <w:szCs w:val="12"/>
+          <w:lang w:val="ru-RU"/>
         </w:rPr>
       </w:pPr>
     </w:p>
@@ -6609,6 +6895,7 @@
           <w:rFonts w:ascii="Times New Roman" w:hAnsi="Times New Roman" w:cs="Times New Roman"/>
           <w:sz w:val="12"/>
           <w:szCs w:val="12"/>
+          <w:lang w:val="ru-RU"/>
         </w:rPr>
       </w:pPr>
     </w:p>
@@ -9168,8 +9455,8 @@
     </w:p>
     <w:sectPr>
       <w:type w:val="continuous"/>
-      <w:pgSz w:w="11918" w:h="16826"/>
-      <w:pgMar w:top="227" w:right="567" w:bottom="482" w:left="284" w:header="720" w:footer="720" w:gutter="0"/>
+      <w:pgSz w:w="11900" w:h="16840"/>
+      <w:pgMar w:top="227" w:right="454" w:bottom="482" w:left="567" w:header="720" w:footer="720" w:gutter="0"/>
       <w:cols w:num="3" w:space="720"/>
       <w:docGrid w:linePitch="299"/>
     </w:sectPr>
